--- a/Documentacao/PropostaSIColetaLixo.docx
+++ b/Documentacao/PropostaSIColetaLixo.docx
@@ -4,11 +4,55 @@
   <w:body>
     <w:p>
       <w:r>
-        <w:t xml:space="preserve">Filipe de Oliveira Rangel – </w:t>
-      </w:r>
-      <w:r>
-        <w:t>RM85596</w:t>
-      </w:r>
+        <w:t>Filipe de Oliveira Rangel – RM85596</w:t>
+      </w:r>
+    </w:p>
+    <w:p/>
+    <w:p>
+      <w:r>
+        <w:t>2ª</w:t>
+      </w:r>
+      <w:r>
+        <w:t xml:space="preserve"> Questão</w:t>
+      </w:r>
+    </w:p>
+    <w:p>
+      <w:pPr>
+        <w:jc w:val="both"/>
+      </w:pPr>
+      <w:r>
+        <w:t xml:space="preserve">O </w:t>
+      </w:r>
+      <w:r>
+        <w:t xml:space="preserve">Ciclo de </w:t>
+      </w:r>
+      <w:r>
+        <w:t>V</w:t>
+      </w:r>
+      <w:r>
+        <w:t xml:space="preserve">ida de projeto mais adequando é o Espiral pois tem alta flexibilidade de adaptação podendo ser repartido em diferentes componentes, </w:t>
+      </w:r>
+      <w:r>
+        <w:t xml:space="preserve">além de </w:t>
+      </w:r>
+      <w:r>
+        <w:t>possibili</w:t>
+      </w:r>
+      <w:r>
+        <w:t xml:space="preserve">tar </w:t>
+      </w:r>
+      <w:r>
+        <w:t>ir e voltar nas etapas do desenvolvimento</w:t>
+      </w:r>
+      <w:r>
+        <w:t>, (permitindo a detecção de erros e inconsistências), afim de garantir um aperfeiçoamento no projeto.</w:t>
+      </w:r>
+    </w:p>
+    <w:p>
+      <w:pPr>
+        <w:pStyle w:val="PargrafodaLista"/>
+        <w:jc w:val="both"/>
+      </w:pPr>
     </w:p>
     <w:p/>
     <w:sectPr>
@@ -144,6 +188,7 @@
     <w:lsdException w:name="HTML Sample" w:semiHidden="1" w:unhideWhenUsed="1"/>
     <w:lsdException w:name="HTML Typewriter" w:semiHidden="1" w:unhideWhenUsed="1"/>
     <w:lsdException w:name="HTML Variable" w:semiHidden="1" w:unhideWhenUsed="1"/>
+    <w:lsdException w:name="Normal Table" w:semiHidden="1" w:unhideWhenUsed="1"/>
     <w:lsdException w:name="annotation subject" w:semiHidden="1" w:unhideWhenUsed="1"/>
     <w:lsdException w:name="No List" w:semiHidden="1" w:unhideWhenUsed="1"/>
     <w:lsdException w:name="Outline List 1" w:semiHidden="1" w:unhideWhenUsed="1"/>
@@ -190,8 +235,10 @@
     <w:lsdException w:name="Table Subtle 2" w:semiHidden="1" w:unhideWhenUsed="1"/>
     <w:lsdException w:name="Table Web 1" w:semiHidden="1" w:unhideWhenUsed="1"/>
     <w:lsdException w:name="Table Web 2" w:semiHidden="1" w:unhideWhenUsed="1"/>
+    <w:lsdException w:name="Table Web 3" w:semiHidden="1" w:unhideWhenUsed="1"/>
     <w:lsdException w:name="Balloon Text" w:semiHidden="1" w:unhideWhenUsed="1"/>
     <w:lsdException w:name="Table Grid" w:uiPriority="39"/>
+    <w:lsdException w:name="Table Theme" w:semiHidden="1" w:unhideWhenUsed="1"/>
     <w:lsdException w:name="Placeholder Text" w:semiHidden="1"/>
     <w:lsdException w:name="No Spacing" w:uiPriority="1" w:qFormat="1"/>
     <w:lsdException w:name="Light Shading" w:uiPriority="60"/>
@@ -443,6 +490,17 @@
     <w:uiPriority w:val="99"/>
     <w:semiHidden/>
     <w:unhideWhenUsed/>
+  </w:style>
+  <w:style w:type="paragraph" w:styleId="PargrafodaLista">
+    <w:name w:val="List Paragraph"/>
+    <w:basedOn w:val="Normal"/>
+    <w:uiPriority w:val="34"/>
+    <w:qFormat/>
+    <w:rsid w:val="00BF6177"/>
+    <w:pPr>
+      <w:ind w:left="720"/>
+      <w:contextualSpacing/>
+    </w:pPr>
   </w:style>
 </w:styles>
 </file>

--- a/Documentacao/PropostaSIColetaLixo.docx
+++ b/Documentacao/PropostaSIColetaLixo.docx
@@ -10,10 +10,7 @@
     <w:p/>
     <w:p>
       <w:r>
-        <w:t>2ª</w:t>
-      </w:r>
-      <w:r>
-        <w:t xml:space="preserve"> Questão</w:t>
+        <w:t>2ª Questão</w:t>
       </w:r>
     </w:p>
     <w:p>
@@ -47,6 +44,137 @@
       <w:r>
         <w:t>, (permitindo a detecção de erros e inconsistências), afim de garantir um aperfeiçoamento no projeto.</w:t>
       </w:r>
+    </w:p>
+    <w:p>
+      <w:pPr>
+        <w:jc w:val="both"/>
+      </w:pPr>
+    </w:p>
+    <w:p>
+      <w:r>
+        <w:t>3</w:t>
+      </w:r>
+      <w:r>
+        <w:t>ª Questão</w:t>
+      </w:r>
+    </w:p>
+    <w:p>
+      <w:r>
+        <w:t>Sim,</w:t>
+      </w:r>
+      <w:r>
+        <w:t xml:space="preserve"> o uso do SCRUM seria fundamental</w:t>
+      </w:r>
+      <w:r>
+        <w:t xml:space="preserve"> </w:t>
+      </w:r>
+      <w:r>
+        <w:t xml:space="preserve">pois ele </w:t>
+      </w:r>
+      <w:r>
+        <w:t xml:space="preserve">controla a evolução do produto de forma eficaz, </w:t>
+      </w:r>
+      <w:r>
+        <w:t>garantindo a</w:t>
+      </w:r>
+      <w:r>
+        <w:t xml:space="preserve"> qualidade e </w:t>
+      </w:r>
+      <w:r>
+        <w:t>o cumprimento</w:t>
+      </w:r>
+      <w:r>
+        <w:t xml:space="preserve"> </w:t>
+      </w:r>
+      <w:r>
+        <w:t xml:space="preserve">dos </w:t>
+      </w:r>
+      <w:r>
+        <w:t>prazos</w:t>
+      </w:r>
+      <w:r>
+        <w:t>.</w:t>
+      </w:r>
+    </w:p>
+    <w:p>
+      <w:r>
+        <w:t xml:space="preserve">A </w:t>
+      </w:r>
+      <w:r>
+        <w:t>equipe estaria organizada em:</w:t>
+      </w:r>
+    </w:p>
+    <w:p>
+      <w:proofErr w:type="spellStart"/>
+      <w:r>
+        <w:t>Product</w:t>
+      </w:r>
+      <w:proofErr w:type="spellEnd"/>
+      <w:r>
+        <w:t xml:space="preserve"> </w:t>
+      </w:r>
+      <w:proofErr w:type="spellStart"/>
+      <w:r>
+        <w:t>Owner</w:t>
+      </w:r>
+      <w:proofErr w:type="spellEnd"/>
+      <w:r>
+        <w:t>: Responsável pelo projeto</w:t>
+      </w:r>
+      <w:r>
+        <w:t xml:space="preserve"> </w:t>
+      </w:r>
+      <w:r>
+        <w:t xml:space="preserve">e por garantir </w:t>
+      </w:r>
+      <w:r>
+        <w:t>necessidades do cliente</w:t>
+      </w:r>
+      <w:r>
+        <w:t>.</w:t>
+      </w:r>
+    </w:p>
+    <w:p>
+      <w:pPr>
+        <w:jc w:val="both"/>
+      </w:pPr>
+      <w:r>
+        <w:t>Scrum Master: Responsável por remover os impedimentos do time, responsável por garantir o uso do Scrum, protege o time de interferências externas</w:t>
+      </w:r>
+      <w:r>
+        <w:t>,</w:t>
+      </w:r>
+      <w:r>
+        <w:t xml:space="preserve"> </w:t>
+      </w:r>
+      <w:r>
+        <w:t>(orienta o time).</w:t>
+      </w:r>
+    </w:p>
+    <w:p>
+      <w:pPr>
+        <w:jc w:val="both"/>
+      </w:pPr>
+      <w:r>
+        <w:t xml:space="preserve">Time: </w:t>
+      </w:r>
+      <w:r>
+        <w:t xml:space="preserve">O time é autogerenciável e tem a responsabilidade de </w:t>
+      </w:r>
+      <w:r>
+        <w:t>produzir produto com qualidade e valor para o cliente</w:t>
+      </w:r>
+    </w:p>
+    <w:p/>
+    <w:p>
+      <w:pPr>
+        <w:jc w:val="both"/>
+      </w:pPr>
+    </w:p>
+    <w:p>
+      <w:pPr>
+        <w:jc w:val="both"/>
+      </w:pPr>
     </w:p>
     <w:p>
       <w:pPr>
@@ -502,6 +630,18 @@
       <w:contextualSpacing/>
     </w:pPr>
   </w:style>
+  <w:style w:type="character" w:styleId="Hyperlink">
+    <w:name w:val="Hyperlink"/>
+    <w:basedOn w:val="Fontepargpadro"/>
+    <w:uiPriority w:val="99"/>
+    <w:semiHidden/>
+    <w:unhideWhenUsed/>
+    <w:rsid w:val="001027B5"/>
+    <w:rPr>
+      <w:color w:val="0000FF"/>
+      <w:u w:val="single"/>
+    </w:rPr>
+  </w:style>
 </w:styles>
 </file>
 

--- a/Documentacao/PropostaSIColetaLixo.docx
+++ b/Documentacao/PropostaSIColetaLixo.docx
@@ -52,7 +52,109 @@
     </w:p>
     <w:p>
       <w:r>
-        <w:t>3</w:t>
+        <w:t>3ª Questão</w:t>
+      </w:r>
+    </w:p>
+    <w:p>
+      <w:r>
+        <w:t>Sim,</w:t>
+      </w:r>
+      <w:r>
+        <w:t xml:space="preserve"> o uso do SCRUM seria fundamental</w:t>
+      </w:r>
+      <w:r>
+        <w:t xml:space="preserve"> </w:t>
+      </w:r>
+      <w:r>
+        <w:t xml:space="preserve">pois ele </w:t>
+      </w:r>
+      <w:r>
+        <w:t xml:space="preserve">controla a evolução do produto de forma eficaz, </w:t>
+      </w:r>
+      <w:r>
+        <w:t>garantindo a</w:t>
+      </w:r>
+      <w:r>
+        <w:t xml:space="preserve"> qualidade e </w:t>
+      </w:r>
+      <w:r>
+        <w:t>o cumprimento</w:t>
+      </w:r>
+      <w:r>
+        <w:t xml:space="preserve"> </w:t>
+      </w:r>
+      <w:r>
+        <w:t xml:space="preserve">dos </w:t>
+      </w:r>
+      <w:r>
+        <w:t>prazos</w:t>
+      </w:r>
+      <w:r>
+        <w:t>.</w:t>
+      </w:r>
+    </w:p>
+    <w:p>
+      <w:r>
+        <w:t xml:space="preserve">A </w:t>
+      </w:r>
+      <w:r>
+        <w:t>equipe estaria organizada em:</w:t>
+      </w:r>
+    </w:p>
+    <w:p>
+      <w:proofErr w:type="spellStart"/>
+      <w:r>
+        <w:t>Product</w:t>
+      </w:r>
+      <w:proofErr w:type="spellEnd"/>
+      <w:r>
+        <w:t xml:space="preserve"> </w:t>
+      </w:r>
+      <w:proofErr w:type="spellStart"/>
+      <w:r>
+        <w:t>Owner</w:t>
+      </w:r>
+      <w:proofErr w:type="spellEnd"/>
+      <w:r>
+        <w:t>: Responsável pelo projeto</w:t>
+      </w:r>
+      <w:r>
+        <w:t xml:space="preserve"> </w:t>
+      </w:r>
+      <w:r>
+        <w:t>e por garantir necessidades do cliente.</w:t>
+      </w:r>
+    </w:p>
+    <w:p>
+      <w:pPr>
+        <w:jc w:val="both"/>
+      </w:pPr>
+      <w:r>
+        <w:t>Scrum Master: Responsável por remover os impedimentos do time, responsável por garantir o uso do Scrum, protege o time de interferências externas,</w:t>
+      </w:r>
+      <w:r>
+        <w:t xml:space="preserve"> </w:t>
+      </w:r>
+      <w:r>
+        <w:t>(orienta o time).</w:t>
+      </w:r>
+    </w:p>
+    <w:p>
+      <w:pPr>
+        <w:jc w:val="both"/>
+      </w:pPr>
+      <w:r>
+        <w:t>Time: O time é autogerenciável e tem a responsabilidade de produzir produto com qualidade e valor para o cliente</w:t>
+      </w:r>
+    </w:p>
+    <w:p>
+      <w:pPr>
+        <w:jc w:val="both"/>
+      </w:pPr>
+    </w:p>
+    <w:p>
+      <w:r>
+        <w:t>4</w:t>
       </w:r>
       <w:r>
         <w:t>ª Questão</w:t>
@@ -60,86 +162,206 @@
     </w:p>
     <w:p>
       <w:r>
-        <w:t>Sim,</w:t>
-      </w:r>
-      <w:r>
-        <w:t xml:space="preserve"> o uso do SCRUM seria fundamental</w:t>
-      </w:r>
-      <w:r>
-        <w:t xml:space="preserve"> </w:t>
-      </w:r>
-      <w:r>
-        <w:t xml:space="preserve">pois ele </w:t>
-      </w:r>
-      <w:r>
-        <w:t xml:space="preserve">controla a evolução do produto de forma eficaz, </w:t>
-      </w:r>
-      <w:r>
-        <w:t>garantindo a</w:t>
-      </w:r>
-      <w:r>
-        <w:t xml:space="preserve"> qualidade e </w:t>
-      </w:r>
-      <w:r>
-        <w:t>o cumprimento</w:t>
-      </w:r>
-      <w:r>
-        <w:t xml:space="preserve"> </w:t>
-      </w:r>
-      <w:r>
-        <w:t xml:space="preserve">dos </w:t>
-      </w:r>
-      <w:r>
-        <w:t>prazos</w:t>
-      </w:r>
-      <w:r>
-        <w:t>.</w:t>
-      </w:r>
-    </w:p>
-    <w:p>
-      <w:r>
-        <w:t xml:space="preserve">A </w:t>
-      </w:r>
-      <w:r>
-        <w:t>equipe estaria organizada em:</w:t>
-      </w:r>
-    </w:p>
-    <w:p>
-      <w:proofErr w:type="spellStart"/>
-      <w:r>
-        <w:t>Product</w:t>
-      </w:r>
-      <w:proofErr w:type="spellEnd"/>
-      <w:r>
-        <w:t xml:space="preserve"> </w:t>
-      </w:r>
-      <w:proofErr w:type="spellStart"/>
-      <w:r>
-        <w:t>Owner</w:t>
-      </w:r>
-      <w:proofErr w:type="spellEnd"/>
-      <w:r>
-        <w:t>: Responsável pelo projeto</w:t>
-      </w:r>
-      <w:r>
-        <w:t xml:space="preserve"> </w:t>
-      </w:r>
-      <w:r>
-        <w:t xml:space="preserve">e por garantir </w:t>
-      </w:r>
-      <w:r>
-        <w:t>necessidades do cliente</w:t>
-      </w:r>
-      <w:r>
-        <w:t>.</w:t>
-      </w:r>
-    </w:p>
-    <w:p>
-      <w:pPr>
-        <w:jc w:val="both"/>
-      </w:pPr>
-      <w:r>
-        <w:t>Scrum Master: Responsável por remover os impedimentos do time, responsável por garantir o uso do Scrum, protege o time de interferências externas</w:t>
+        <w:t>#modelo “</w:t>
+      </w:r>
+      <w:r>
+        <w:t>Entidade – descrição</w:t>
+      </w:r>
+      <w:r>
+        <w:t>”</w:t>
+      </w:r>
+    </w:p>
+    <w:p>
+      <w:r>
+        <w:t>FUNCIONARIO</w:t>
+      </w:r>
+      <w:r>
+        <w:t xml:space="preserve"> – Contém todos os funcionários que trabalham na empresa junto as suas respectivas informações pessoais, salários etc.</w:t>
+      </w:r>
+    </w:p>
+    <w:p>
+      <w:r>
+        <w:t xml:space="preserve">CAMINHOES </w:t>
+      </w:r>
+      <w:r>
+        <w:t>– Refere-se aos caminhões que a empresa possui, contendo sua capacidade, localização de atuação, motorista</w:t>
+      </w:r>
+      <w:r>
+        <w:t xml:space="preserve"> etc.</w:t>
+      </w:r>
+    </w:p>
+    <w:p>
+      <w:r>
+        <w:t xml:space="preserve">HISTORICO </w:t>
+      </w:r>
+      <w:r>
+        <w:t>–</w:t>
+      </w:r>
+      <w:r>
+        <w:t xml:space="preserve"> </w:t>
+      </w:r>
+      <w:r>
+        <w:t>Armazena as coletas já realizadas, datas, horários, localizações, caminhões utilizados etc.</w:t>
+      </w:r>
+    </w:p>
+    <w:p>
+      <w:pPr>
+        <w:jc w:val="both"/>
+      </w:pPr>
+      <w:r>
+        <w:t xml:space="preserve">PROGRAMACAO_COLETA </w:t>
+      </w:r>
+      <w:r>
+        <w:t xml:space="preserve">– </w:t>
+      </w:r>
+      <w:r>
+        <w:t>Armazena os locais, datas, horários entre outros, em que deverá ser</w:t>
+      </w:r>
+      <w:r>
+        <w:t xml:space="preserve"> </w:t>
+      </w:r>
+      <w:r>
+        <w:t xml:space="preserve">realizada </w:t>
+      </w:r>
+      <w:r>
+        <w:t xml:space="preserve">as futuras </w:t>
+      </w:r>
+      <w:r>
+        <w:t>coletas.</w:t>
+      </w:r>
+    </w:p>
+    <w:p/>
+    <w:p>
+      <w:pPr>
+        <w:jc w:val="both"/>
+      </w:pPr>
+      <w:r>
+        <w:t xml:space="preserve">#modelo </w:t>
+      </w:r>
+      <w:r>
+        <w:t>“Entidade – qualidade do atributo”</w:t>
+      </w:r>
+    </w:p>
+    <w:p>
+      <w:pPr>
+        <w:jc w:val="both"/>
+      </w:pPr>
+      <w:r>
+        <w:t xml:space="preserve">FUNCIONARIO - disponibilidade, </w:t>
+      </w:r>
+      <w:r>
+        <w:t>l</w:t>
+      </w:r>
+      <w:r>
+        <w:t>egibilidade,</w:t>
+      </w:r>
+      <w:r>
+        <w:t xml:space="preserve"> </w:t>
+      </w:r>
+      <w:r>
+        <w:t>confiabilidade</w:t>
+      </w:r>
+      <w:r>
+        <w:t xml:space="preserve">, </w:t>
+      </w:r>
+      <w:r>
+        <w:t>integridade</w:t>
+      </w:r>
+    </w:p>
+    <w:p>
+      <w:pPr>
+        <w:jc w:val="both"/>
+      </w:pPr>
+      <w:r>
+        <w:t>CAMINHOES</w:t>
+      </w:r>
+      <w:r>
+        <w:t xml:space="preserve"> </w:t>
+      </w:r>
+      <w:r>
+        <w:t>–</w:t>
+      </w:r>
+      <w:r>
+        <w:t xml:space="preserve"> </w:t>
+      </w:r>
+      <w:r>
+        <w:t>confiabilidade, l</w:t>
+      </w:r>
+      <w:r>
+        <w:t>egibilidade,</w:t>
+      </w:r>
+      <w:r>
+        <w:t xml:space="preserve"> </w:t>
+      </w:r>
+      <w:r>
+        <w:t>disponibilidade</w:t>
+      </w:r>
+      <w:r>
+        <w:t xml:space="preserve">, aderência, </w:t>
+      </w:r>
+      <w:r>
+        <w:t>integridade</w:t>
+      </w:r>
+    </w:p>
+    <w:p>
+      <w:pPr>
+        <w:jc w:val="both"/>
+      </w:pPr>
+      <w:r>
+        <w:t>HISTORICO</w:t>
+      </w:r>
+      <w:r>
+        <w:t xml:space="preserve"> – confiabilidade</w:t>
+      </w:r>
+      <w:r>
+        <w:t>, l</w:t>
+      </w:r>
+      <w:r>
+        <w:t>egibilidade,</w:t>
+      </w:r>
+      <w:r>
+        <w:t xml:space="preserve"> </w:t>
+      </w:r>
+      <w:r>
+        <w:t>aderência,</w:t>
+      </w:r>
+      <w:r>
+        <w:t xml:space="preserve"> </w:t>
+      </w:r>
+      <w:r>
+        <w:t>disponibilidade</w:t>
+      </w:r>
+      <w:r>
+        <w:t>, manutenibilidade</w:t>
+      </w:r>
+    </w:p>
+    <w:p>
+      <w:pPr>
+        <w:jc w:val="both"/>
+      </w:pPr>
+      <w:r>
+        <w:t>PROGRAMACAO_COLETA</w:t>
+      </w:r>
+      <w:r>
+        <w:t xml:space="preserve"> </w:t>
+      </w:r>
+      <w:r>
+        <w:t>–</w:t>
+      </w:r>
+      <w:r>
+        <w:t xml:space="preserve"> aderência</w:t>
+      </w:r>
+      <w:r>
+        <w:t xml:space="preserve">, </w:t>
+      </w:r>
+      <w:r>
+        <w:t>confiabilidade</w:t>
+      </w:r>
+      <w:r>
+        <w:t xml:space="preserve">, </w:t>
+      </w:r>
+      <w:r>
+        <w:t>legibilidade</w:t>
       </w:r>
       <w:r>
         <w:t>,</w:t>
@@ -148,24 +370,14 @@
         <w:t xml:space="preserve"> </w:t>
       </w:r>
       <w:r>
-        <w:t>(orienta o time).</w:t>
-      </w:r>
-    </w:p>
-    <w:p>
-      <w:pPr>
-        <w:jc w:val="both"/>
-      </w:pPr>
-      <w:r>
-        <w:t xml:space="preserve">Time: </w:t>
-      </w:r>
-      <w:r>
-        <w:t xml:space="preserve">O time é autogerenciável e tem a responsabilidade de </w:t>
-      </w:r>
-      <w:r>
-        <w:t>produzir produto com qualidade e valor para o cliente</w:t>
-      </w:r>
-    </w:p>
-    <w:p/>
+        <w:t>disponibilidade</w:t>
+      </w:r>
+    </w:p>
+    <w:p>
+      <w:pPr>
+        <w:jc w:val="both"/>
+      </w:pPr>
+    </w:p>
     <w:p>
       <w:pPr>
         <w:jc w:val="both"/>
@@ -191,6 +403,100 @@
     </w:sectPr>
   </w:body>
 </w:document>
+</file>
+
+<file path=word/numbering.xml><?xml version="1.0" encoding="utf-8"?>
+<w:numbering xmlns:wpc="http://schemas.microsoft.com/office/word/2010/wordprocessingCanvas" xmlns:cx="http://schemas.microsoft.com/office/drawing/2014/chartex" xmlns:cx1="http://schemas.microsoft.com/office/drawing/2015/9/8/chartex" xmlns:cx2="http://schemas.microsoft.com/office/drawing/2015/10/21/chartex" xmlns:cx3="http://schemas.microsoft.com/office/drawing/2016/5/9/chartex" xmlns:cx4="http://schemas.microsoft.com/office/drawing/2016/5/10/chartex" xmlns:cx5="http://schemas.microsoft.com/office/drawing/2016/5/11/chartex" xmlns:cx6="http://schemas.microsoft.com/office/drawing/2016/5/12/chartex" xmlns:cx7="http://schemas.microsoft.com/office/drawing/2016/5/13/chartex" xmlns:cx8="http://schemas.microsoft.com/office/drawing/2016/5/14/chartex" xmlns:mc="http://schemas.openxmlformats.org/markup-compatibility/2006" xmlns:aink="http://schemas.microsoft.com/office/drawing/2016/ink" xmlns:am3d="http://schemas.microsoft.com/office/drawing/2017/model3d" xmlns:o="urn:schemas-microsoft-com:office:office" xmlns:r="http://schemas.openxmlformats.org/officeDocument/2006/relationships" xmlns:m="http://schemas.openxmlformats.org/officeDocument/2006/math" xmlns:v="urn:schemas-microsoft-com:vml" xmlns:wp14="http://schemas.microsoft.com/office/word/2010/wordprocessingDrawing" xmlns:wp="http://schemas.openxmlformats.org/drawingml/2006/wordprocessingDrawing" xmlns:w10="urn:schemas-microsoft-com:office:word" xmlns:w="http://schemas.openxmlformats.org/wordprocessingml/2006/main" xmlns:w14="http://schemas.microsoft.com/office/word/2010/wordml" xmlns:w15="http://schemas.microsoft.com/office/word/2012/wordml" xmlns:w16cid="http://schemas.microsoft.com/office/word/2016/wordml/cid" xmlns:w16se="http://schemas.microsoft.com/office/word/2015/wordml/symex" xmlns:wpg="http://schemas.microsoft.com/office/word/2010/wordprocessingGroup" xmlns:wpi="http://schemas.microsoft.com/office/word/2010/wordprocessingInk" xmlns:wne="http://schemas.microsoft.com/office/word/2006/wordml" xmlns:wps="http://schemas.microsoft.com/office/word/2010/wordprocessingShape" mc:Ignorable="w14 w15 w16se w16cid wp14">
+  <w:abstractNum w:abstractNumId="0" w15:restartNumberingAfterBreak="0">
+    <w:nsid w:val="7C692708"/>
+    <w:multiLevelType w:val="hybridMultilevel"/>
+    <w:tmpl w:val="3058E55C"/>
+    <w:lvl w:ilvl="0" w:tplc="0416000F">
+      <w:start w:val="1"/>
+      <w:numFmt w:val="decimal"/>
+      <w:lvlText w:val="%1."/>
+      <w:lvlJc w:val="left"/>
+      <w:pPr>
+        <w:ind w:left="720" w:hanging="360"/>
+      </w:pPr>
+    </w:lvl>
+    <w:lvl w:ilvl="1" w:tplc="04160019" w:tentative="1">
+      <w:start w:val="1"/>
+      <w:numFmt w:val="lowerLetter"/>
+      <w:lvlText w:val="%2."/>
+      <w:lvlJc w:val="left"/>
+      <w:pPr>
+        <w:ind w:left="1440" w:hanging="360"/>
+      </w:pPr>
+    </w:lvl>
+    <w:lvl w:ilvl="2" w:tplc="0416001B" w:tentative="1">
+      <w:start w:val="1"/>
+      <w:numFmt w:val="lowerRoman"/>
+      <w:lvlText w:val="%3."/>
+      <w:lvlJc w:val="right"/>
+      <w:pPr>
+        <w:ind w:left="2160" w:hanging="180"/>
+      </w:pPr>
+    </w:lvl>
+    <w:lvl w:ilvl="3" w:tplc="0416000F" w:tentative="1">
+      <w:start w:val="1"/>
+      <w:numFmt w:val="decimal"/>
+      <w:lvlText w:val="%4."/>
+      <w:lvlJc w:val="left"/>
+      <w:pPr>
+        <w:ind w:left="2880" w:hanging="360"/>
+      </w:pPr>
+    </w:lvl>
+    <w:lvl w:ilvl="4" w:tplc="04160019" w:tentative="1">
+      <w:start w:val="1"/>
+      <w:numFmt w:val="lowerLetter"/>
+      <w:lvlText w:val="%5."/>
+      <w:lvlJc w:val="left"/>
+      <w:pPr>
+        <w:ind w:left="3600" w:hanging="360"/>
+      </w:pPr>
+    </w:lvl>
+    <w:lvl w:ilvl="5" w:tplc="0416001B" w:tentative="1">
+      <w:start w:val="1"/>
+      <w:numFmt w:val="lowerRoman"/>
+      <w:lvlText w:val="%6."/>
+      <w:lvlJc w:val="right"/>
+      <w:pPr>
+        <w:ind w:left="4320" w:hanging="180"/>
+      </w:pPr>
+    </w:lvl>
+    <w:lvl w:ilvl="6" w:tplc="0416000F" w:tentative="1">
+      <w:start w:val="1"/>
+      <w:numFmt w:val="decimal"/>
+      <w:lvlText w:val="%7."/>
+      <w:lvlJc w:val="left"/>
+      <w:pPr>
+        <w:ind w:left="5040" w:hanging="360"/>
+      </w:pPr>
+    </w:lvl>
+    <w:lvl w:ilvl="7" w:tplc="04160019" w:tentative="1">
+      <w:start w:val="1"/>
+      <w:numFmt w:val="lowerLetter"/>
+      <w:lvlText w:val="%8."/>
+      <w:lvlJc w:val="left"/>
+      <w:pPr>
+        <w:ind w:left="5760" w:hanging="360"/>
+      </w:pPr>
+    </w:lvl>
+    <w:lvl w:ilvl="8" w:tplc="0416001B" w:tentative="1">
+      <w:start w:val="1"/>
+      <w:numFmt w:val="lowerRoman"/>
+      <w:lvlText w:val="%9."/>
+      <w:lvlJc w:val="right"/>
+      <w:pPr>
+        <w:ind w:left="6480" w:hanging="180"/>
+      </w:pPr>
+    </w:lvl>
+  </w:abstractNum>
+  <w:num w:numId="1">
+    <w:abstractNumId w:val="0"/>
+  </w:num>
+</w:numbering>
 </file>
 
 <file path=word/styles.xml><?xml version="1.0" encoding="utf-8"?>
@@ -595,7 +901,6 @@
   <w:style w:type="character" w:default="1" w:styleId="Fontepargpadro">
     <w:name w:val="Default Paragraph Font"/>
     <w:uiPriority w:val="1"/>
-    <w:semiHidden/>
     <w:unhideWhenUsed/>
   </w:style>
   <w:style w:type="table" w:default="1" w:styleId="Tabelanormal">

--- a/Documentacao/PropostaSIColetaLixo.docx
+++ b/Documentacao/PropostaSIColetaLixo.docx
@@ -18,16 +18,10 @@
         <w:jc w:val="both"/>
       </w:pPr>
       <w:r>
-        <w:t xml:space="preserve">O </w:t>
-      </w:r>
-      <w:r>
-        <w:t xml:space="preserve">Ciclo de </w:t>
-      </w:r>
-      <w:r>
-        <w:t>V</w:t>
-      </w:r>
-      <w:r>
-        <w:t xml:space="preserve">ida de projeto mais adequando é o Espiral pois tem alta flexibilidade de adaptação podendo ser repartido em diferentes componentes, </w:t>
+        <w:t xml:space="preserve">O Ciclo de Vida de projeto mais adequando é o Espiral </w:t>
+      </w:r>
+      <w:r>
+        <w:t xml:space="preserve">pois tem alta flexibilidade de adaptação podendo ser repartido em diferentes componentes, </w:t>
       </w:r>
       <w:r>
         <w:t xml:space="preserve">além de </w:t>
@@ -154,7 +148,174 @@
     </w:p>
     <w:p>
       <w:r>
-        <w:t>4</w:t>
+        <w:t>4ª Questão</w:t>
+      </w:r>
+    </w:p>
+    <w:p>
+      <w:r>
+        <w:t>#modelo “</w:t>
+      </w:r>
+      <w:r>
+        <w:t>Entidade – descrição</w:t>
+      </w:r>
+      <w:r>
+        <w:t>”</w:t>
+      </w:r>
+    </w:p>
+    <w:p>
+      <w:r>
+        <w:t>FUNCIONARIO</w:t>
+      </w:r>
+      <w:r>
+        <w:t xml:space="preserve"> – Contém todos os funcionários que trabalham na empresa junto as suas respectivas informações pessoais, salários etc.</w:t>
+      </w:r>
+    </w:p>
+    <w:p>
+      <w:r>
+        <w:t xml:space="preserve">CAMINHOES </w:t>
+      </w:r>
+      <w:r>
+        <w:t>– Refere-se aos caminhões que a empresa possui, contendo sua capacidade, localização de atuação, motorista</w:t>
+      </w:r>
+      <w:r>
+        <w:t xml:space="preserve"> etc.</w:t>
+      </w:r>
+    </w:p>
+    <w:p>
+      <w:r>
+        <w:t xml:space="preserve">HISTORICO </w:t>
+      </w:r>
+      <w:r>
+        <w:t>–</w:t>
+      </w:r>
+      <w:r>
+        <w:t xml:space="preserve"> </w:t>
+      </w:r>
+      <w:r>
+        <w:t>Armazena as coletas já realizadas, datas, horários, localizações, caminhões utilizados etc.</w:t>
+      </w:r>
+    </w:p>
+    <w:p>
+      <w:pPr>
+        <w:jc w:val="both"/>
+      </w:pPr>
+      <w:r>
+        <w:t xml:space="preserve">PROGRAMACAO_COLETA </w:t>
+      </w:r>
+      <w:r>
+        <w:t xml:space="preserve">– </w:t>
+      </w:r>
+      <w:r>
+        <w:t>Armazena os locais, datas, horários entre outros, em que deverá ser</w:t>
+      </w:r>
+      <w:r>
+        <w:t xml:space="preserve"> </w:t>
+      </w:r>
+      <w:r>
+        <w:t xml:space="preserve">realizada </w:t>
+      </w:r>
+      <w:r>
+        <w:t xml:space="preserve">as futuras </w:t>
+      </w:r>
+      <w:r>
+        <w:t>coletas.</w:t>
+      </w:r>
+    </w:p>
+    <w:p/>
+    <w:p>
+      <w:pPr>
+        <w:jc w:val="both"/>
+      </w:pPr>
+      <w:r>
+        <w:t>#modelo “Entidade – qualidade do atributo”</w:t>
+      </w:r>
+    </w:p>
+    <w:p>
+      <w:pPr>
+        <w:jc w:val="both"/>
+      </w:pPr>
+      <w:r>
+        <w:t xml:space="preserve">FUNCIONARIO - disponibilidade, </w:t>
+      </w:r>
+      <w:r>
+        <w:t>l</w:t>
+      </w:r>
+      <w:r>
+        <w:t>egibilidade,</w:t>
+      </w:r>
+      <w:r>
+        <w:t xml:space="preserve"> confiabilidade, integridade</w:t>
+      </w:r>
+    </w:p>
+    <w:p>
+      <w:pPr>
+        <w:jc w:val="both"/>
+      </w:pPr>
+      <w:r>
+        <w:t xml:space="preserve">CAMINHOES </w:t>
+      </w:r>
+      <w:r>
+        <w:t>–</w:t>
+      </w:r>
+      <w:r>
+        <w:t xml:space="preserve"> </w:t>
+      </w:r>
+      <w:r>
+        <w:t>confiabilidade, legibilidade, disponibilidade, aderência, integridade</w:t>
+      </w:r>
+    </w:p>
+    <w:p>
+      <w:pPr>
+        <w:jc w:val="both"/>
+      </w:pPr>
+      <w:r>
+        <w:t>HISTORICO</w:t>
+      </w:r>
+      <w:r>
+        <w:t xml:space="preserve"> – confiabilidade</w:t>
+      </w:r>
+      <w:r>
+        <w:t>, legibilidade,</w:t>
+      </w:r>
+      <w:r>
+        <w:t xml:space="preserve"> </w:t>
+      </w:r>
+      <w:r>
+        <w:t>aderência, disponibilidade, manutenibilidade</w:t>
+      </w:r>
+    </w:p>
+    <w:p>
+      <w:pPr>
+        <w:jc w:val="both"/>
+      </w:pPr>
+      <w:r>
+        <w:t xml:space="preserve">PROGRAMACAO_COLETA </w:t>
+      </w:r>
+      <w:r>
+        <w:t>–</w:t>
+      </w:r>
+      <w:r>
+        <w:t xml:space="preserve"> aderência</w:t>
+      </w:r>
+      <w:r>
+        <w:t>, confiabilidade, legibilidade,</w:t>
+      </w:r>
+      <w:r>
+        <w:t xml:space="preserve"> </w:t>
+      </w:r>
+      <w:r>
+        <w:t>disponibilidade</w:t>
+      </w:r>
+    </w:p>
+    <w:p>
+      <w:pPr>
+        <w:jc w:val="both"/>
+      </w:pPr>
+    </w:p>
+    <w:p>
+      <w:r>
+        <w:lastRenderedPageBreak/>
+        <w:t>5</w:t>
       </w:r>
       <w:r>
         <w:t>ª Questão</w:t>
@@ -162,72 +323,7 @@
     </w:p>
     <w:p>
       <w:r>
-        <w:t>#modelo “</w:t>
-      </w:r>
-      <w:r>
-        <w:t>Entidade – descrição</w:t>
-      </w:r>
-      <w:r>
-        <w:t>”</w:t>
-      </w:r>
-    </w:p>
-    <w:p>
-      <w:r>
-        <w:t>FUNCIONARIO</w:t>
-      </w:r>
-      <w:r>
-        <w:t xml:space="preserve"> – Contém todos os funcionários que trabalham na empresa junto as suas respectivas informações pessoais, salários etc.</w:t>
-      </w:r>
-    </w:p>
-    <w:p>
-      <w:r>
-        <w:t xml:space="preserve">CAMINHOES </w:t>
-      </w:r>
-      <w:r>
-        <w:t>– Refere-se aos caminhões que a empresa possui, contendo sua capacidade, localização de atuação, motorista</w:t>
-      </w:r>
-      <w:r>
-        <w:t xml:space="preserve"> etc.</w:t>
-      </w:r>
-    </w:p>
-    <w:p>
-      <w:r>
-        <w:t xml:space="preserve">HISTORICO </w:t>
-      </w:r>
-      <w:r>
-        <w:t>–</w:t>
-      </w:r>
-      <w:r>
-        <w:t xml:space="preserve"> </w:t>
-      </w:r>
-      <w:r>
-        <w:t>Armazena as coletas já realizadas, datas, horários, localizações, caminhões utilizados etc.</w:t>
-      </w:r>
-    </w:p>
-    <w:p>
-      <w:pPr>
-        <w:jc w:val="both"/>
-      </w:pPr>
-      <w:r>
-        <w:t xml:space="preserve">PROGRAMACAO_COLETA </w:t>
-      </w:r>
-      <w:r>
-        <w:t xml:space="preserve">– </w:t>
-      </w:r>
-      <w:r>
-        <w:t>Armazena os locais, datas, horários entre outros, em que deverá ser</w:t>
-      </w:r>
-      <w:r>
-        <w:t xml:space="preserve"> </w:t>
-      </w:r>
-      <w:r>
-        <w:t xml:space="preserve">realizada </w:t>
-      </w:r>
-      <w:r>
-        <w:t xml:space="preserve">as futuras </w:t>
-      </w:r>
-      <w:r>
-        <w:t>coletas.</w:t>
+        <w:t>Nesse momento do projeto estamos na etapa de planejar o escopo, pois estamos analisando o projeto e definindo alguns requisitos para modelagem.</w:t>
       </w:r>
     </w:p>
     <w:p/>
@@ -235,143 +331,6 @@
       <w:pPr>
         <w:jc w:val="both"/>
       </w:pPr>
-      <w:r>
-        <w:t xml:space="preserve">#modelo </w:t>
-      </w:r>
-      <w:r>
-        <w:t>“Entidade – qualidade do atributo”</w:t>
-      </w:r>
-    </w:p>
-    <w:p>
-      <w:pPr>
-        <w:jc w:val="both"/>
-      </w:pPr>
-      <w:r>
-        <w:t xml:space="preserve">FUNCIONARIO - disponibilidade, </w:t>
-      </w:r>
-      <w:r>
-        <w:t>l</w:t>
-      </w:r>
-      <w:r>
-        <w:t>egibilidade,</w:t>
-      </w:r>
-      <w:r>
-        <w:t xml:space="preserve"> </w:t>
-      </w:r>
-      <w:r>
-        <w:t>confiabilidade</w:t>
-      </w:r>
-      <w:r>
-        <w:t xml:space="preserve">, </w:t>
-      </w:r>
-      <w:r>
-        <w:t>integridade</w:t>
-      </w:r>
-    </w:p>
-    <w:p>
-      <w:pPr>
-        <w:jc w:val="both"/>
-      </w:pPr>
-      <w:r>
-        <w:t>CAMINHOES</w:t>
-      </w:r>
-      <w:r>
-        <w:t xml:space="preserve"> </w:t>
-      </w:r>
-      <w:r>
-        <w:t>–</w:t>
-      </w:r>
-      <w:r>
-        <w:t xml:space="preserve"> </w:t>
-      </w:r>
-      <w:r>
-        <w:t>confiabilidade, l</w:t>
-      </w:r>
-      <w:r>
-        <w:t>egibilidade,</w:t>
-      </w:r>
-      <w:r>
-        <w:t xml:space="preserve"> </w:t>
-      </w:r>
-      <w:r>
-        <w:t>disponibilidade</w:t>
-      </w:r>
-      <w:r>
-        <w:t xml:space="preserve">, aderência, </w:t>
-      </w:r>
-      <w:r>
-        <w:t>integridade</w:t>
-      </w:r>
-    </w:p>
-    <w:p>
-      <w:pPr>
-        <w:jc w:val="both"/>
-      </w:pPr>
-      <w:r>
-        <w:t>HISTORICO</w:t>
-      </w:r>
-      <w:r>
-        <w:t xml:space="preserve"> – confiabilidade</w:t>
-      </w:r>
-      <w:r>
-        <w:t>, l</w:t>
-      </w:r>
-      <w:r>
-        <w:t>egibilidade,</w:t>
-      </w:r>
-      <w:r>
-        <w:t xml:space="preserve"> </w:t>
-      </w:r>
-      <w:r>
-        <w:t>aderência,</w:t>
-      </w:r>
-      <w:r>
-        <w:t xml:space="preserve"> </w:t>
-      </w:r>
-      <w:r>
-        <w:t>disponibilidade</w:t>
-      </w:r>
-      <w:r>
-        <w:t>, manutenibilidade</w:t>
-      </w:r>
-    </w:p>
-    <w:p>
-      <w:pPr>
-        <w:jc w:val="both"/>
-      </w:pPr>
-      <w:r>
-        <w:t>PROGRAMACAO_COLETA</w:t>
-      </w:r>
-      <w:r>
-        <w:t xml:space="preserve"> </w:t>
-      </w:r>
-      <w:r>
-        <w:t>–</w:t>
-      </w:r>
-      <w:r>
-        <w:t xml:space="preserve"> aderência</w:t>
-      </w:r>
-      <w:r>
-        <w:t xml:space="preserve">, </w:t>
-      </w:r>
-      <w:r>
-        <w:t>confiabilidade</w:t>
-      </w:r>
-      <w:r>
-        <w:t xml:space="preserve">, </w:t>
-      </w:r>
-      <w:r>
-        <w:t>legibilidade</w:t>
-      </w:r>
-      <w:r>
-        <w:t>,</w:t>
-      </w:r>
-      <w:r>
-        <w:t xml:space="preserve"> </w:t>
-      </w:r>
-      <w:r>
-        <w:t>disponibilidade</w:t>
-      </w:r>
     </w:p>
     <w:p>
       <w:pPr>
@@ -901,6 +860,7 @@
   <w:style w:type="character" w:default="1" w:styleId="Fontepargpadro">
     <w:name w:val="Default Paragraph Font"/>
     <w:uiPriority w:val="1"/>
+    <w:semiHidden/>
     <w:unhideWhenUsed/>
   </w:style>
   <w:style w:type="table" w:default="1" w:styleId="Tabelanormal">
